--- a/Doxologies/17 Nativity 2.docx
+++ b/Doxologies/17 Nativity 2.docx
@@ -68,15 +68,16 @@
           </w:tcPr>
           <w:p>
             <w:pPr>
-              <w:pStyle w:val="CopticHangingVerse"/>
-            </w:pPr>
+              <w:pStyle w:val="CopticVersemulti-line"/>
+            </w:pPr>
+            <w:bookmarkStart w:id="0" w:name="_GoBack" w:colFirst="2" w:colLast="2"/>
             <w:r>
               <w:t>Ⲡⲓⲟⲩⲁⲓ ⲉ̀ⲃⲟⲗϧⲉⲛ Ϯⲧ̀ⲣⲓⲁⲥ:</w:t>
             </w:r>
           </w:p>
           <w:p>
             <w:pPr>
-              <w:pStyle w:val="CopticHangingVerse"/>
+              <w:pStyle w:val="CopticVersemulti-line"/>
             </w:pPr>
             <w:r>
               <w:t>ⲡⲓⲟ̀ⲙⲟⲟⲩⲥⲓⲟⲥ ⲛⲉⲙ Ⲫⲓⲱⲧ:</w:t>
@@ -84,7 +85,7 @@
           </w:p>
           <w:p>
             <w:pPr>
-              <w:pStyle w:val="CopticHangingVerse"/>
+              <w:pStyle w:val="CopticVersemulti-line"/>
             </w:pPr>
             <w:r>
               <w:t>ⲉ̀ⲧⲁϥⲛⲁⲩ ⲉ̀ⲡⲉⲛⲑⲉⲃⲓⲟ:</w:t>
@@ -139,15 +140,7 @@
               <w:rPr>
                 <w:rFonts w:ascii="Arial Unicode MS" w:eastAsia="Arial Unicode MS" w:hAnsi="Arial Unicode MS" w:cs="Arial Unicode MS"/>
               </w:rPr>
-              <w:t>When He behold our humiliation, and our bitter</w:t>
-            </w:r>
-            <w:bookmarkStart w:id="0" w:name="_GoBack"/>
-            <w:bookmarkEnd w:id="0"/>
-            <w:r>
-              <w:rPr>
-                <w:rFonts w:ascii="Arial Unicode MS" w:eastAsia="Arial Unicode MS" w:hAnsi="Arial Unicode MS" w:cs="Arial Unicode MS"/>
-              </w:rPr>
-              <w:t xml:space="preserve"> bondage.</w:t>
+              <w:t>When He behold our humiliation, and our bitter bondage.</w:t>
             </w:r>
           </w:p>
         </w:tc>
@@ -157,7 +150,7 @@
           </w:tcPr>
           <w:p>
             <w:pPr>
-              <w:pStyle w:val="EngHangEnd"/>
+              <w:pStyle w:val="EngHang"/>
             </w:pPr>
             <w:r>
               <w:t>One of the Trinity,</w:t>
@@ -165,7 +158,7 @@
           </w:p>
           <w:p>
             <w:pPr>
-              <w:pStyle w:val="EngHangEnd"/>
+              <w:pStyle w:val="EngHang"/>
             </w:pPr>
             <w:r>
               <w:t>Co-essential with the Father,</w:t>
@@ -173,7 +166,7 @@
           </w:p>
           <w:p>
             <w:pPr>
-              <w:pStyle w:val="EngHangEnd"/>
+              <w:pStyle w:val="EngHang"/>
             </w:pPr>
             <w:r>
               <w:t>Beheld our humiliation,</w:t>
@@ -206,33 +199,33 @@
           </w:tcPr>
           <w:p>
             <w:pPr>
+              <w:pStyle w:val="CopticVersemulti-line"/>
+            </w:pPr>
+            <w:r>
+              <w:t>Ⲁϥⲣⲉⲕ ⲛⲓⲫⲏⲉⲟⲩⲓ̀ ⲛ̀ⲧⲉ ⲛⲓⲫⲏⲟⲩⲓ̀:</w:t>
+            </w:r>
+          </w:p>
+          <w:p>
+            <w:pPr>
+              <w:pStyle w:val="CopticVersemulti-line"/>
+            </w:pPr>
+            <w:r>
+              <w:t>ⲁϥⲓ̀ ⲉ̀ⲑ̀ⲙⲏⲧⲣⲁ ⲛ̀ϯⲡⲁⲣⲑⲉⲛⲟⲥ:</w:t>
+            </w:r>
+          </w:p>
+          <w:p>
+            <w:pPr>
+              <w:pStyle w:val="CopticVersemulti-line"/>
+            </w:pPr>
+            <w:r>
+              <w:t>ⲁϥⲉⲣⲣⲱⲙⲓ ⲙ̀ⲡⲉⲛⲣⲏϯ:</w:t>
+            </w:r>
+          </w:p>
+          <w:p>
+            <w:pPr>
               <w:pStyle w:val="CopticHangingVerse"/>
             </w:pPr>
             <w:r>
-              <w:t>Ⲁϥⲣⲉⲕ ⲛⲓⲫⲏⲉⲟⲩⲓ̀ ⲛ̀ⲧⲉ ⲛⲓⲫⲏⲟⲩⲓ̀:</w:t>
-            </w:r>
-          </w:p>
-          <w:p>
-            <w:pPr>
-              <w:pStyle w:val="CopticHangingVerse"/>
-            </w:pPr>
-            <w:r>
-              <w:t>ⲁϥⲓ̀ ⲉ̀ⲑ̀ⲙⲏⲧⲣⲁ ⲛ̀ϯⲡⲁⲣⲑⲉⲛⲟⲥ:</w:t>
-            </w:r>
-          </w:p>
-          <w:p>
-            <w:pPr>
-              <w:pStyle w:val="CopticHangingVerse"/>
-            </w:pPr>
-            <w:r>
-              <w:t>ⲁϥⲉⲣⲣⲱⲙⲓ ⲙ̀ⲡⲉⲛⲣⲏϯ:</w:t>
-            </w:r>
-          </w:p>
-          <w:p>
-            <w:pPr>
-              <w:pStyle w:val="CopticHangingVerse"/>
-            </w:pPr>
-            <w:r>
               <w:t>ϣⲁⲧⲉⲛ ⲫ̀ⲛⲟⲃⲓ ⲙ̀ⲙⲁⲩⲁⲧϥ.</w:t>
             </w:r>
           </w:p>
@@ -253,7 +246,7 @@
           </w:tcPr>
           <w:p>
             <w:pPr>
-              <w:pStyle w:val="EngHangEnd"/>
+              <w:pStyle w:val="EngHang"/>
             </w:pPr>
             <w:r>
               <w:t>He bowed down the heaven of heavens,</w:t>
@@ -261,7 +254,7 @@
           </w:p>
           <w:p>
             <w:pPr>
-              <w:pStyle w:val="EngHangEnd"/>
+              <w:pStyle w:val="EngHang"/>
             </w:pPr>
             <w:r>
               <w:t>And entered the Virgin’s womb.</w:t>
@@ -269,7 +262,7 @@
           </w:p>
           <w:p>
             <w:pPr>
-              <w:pStyle w:val="EngHangEnd"/>
+              <w:pStyle w:val="EngHang"/>
             </w:pPr>
             <w:r>
               <w:t>He became man like us</w:t>
@@ -302,33 +295,33 @@
           </w:tcPr>
           <w:p>
             <w:pPr>
+              <w:pStyle w:val="CopticVersemulti-line"/>
+            </w:pPr>
+            <w:r>
+              <w:t>Ⲉⲧⲁⲩⲙⲁⲥϥ ϧⲉⲛ Ⲃⲏⲑⲗⲉⲉⲙ:</w:t>
+            </w:r>
+          </w:p>
+          <w:p>
+            <w:pPr>
+              <w:pStyle w:val="CopticVersemulti-line"/>
+            </w:pPr>
+            <w:r>
+              <w:t>ⲕⲁⲧⲁ ⲛⲓⲥ̀ⲙⲏ ⲛ̀ⲧⲉ ⲛⲓⲡ̀ⲣⲟⲫⲏⲧⲏⲥ:</w:t>
+            </w:r>
+          </w:p>
+          <w:p>
+            <w:pPr>
+              <w:pStyle w:val="CopticVersemulti-line"/>
+            </w:pPr>
+            <w:r>
+              <w:t>ⲁϥⲧⲟⲩϫⲟⲛ ⲁϥⲥⲱϯ ⲙ̀ⲙⲟⲛ:</w:t>
+            </w:r>
+          </w:p>
+          <w:p>
+            <w:pPr>
               <w:pStyle w:val="CopticHangingVerse"/>
             </w:pPr>
             <w:r>
-              <w:t>Ⲉⲧⲁⲩⲙⲁⲥϥ ϧⲉⲛ Ⲃⲏⲑⲗⲉⲉⲙ:</w:t>
-            </w:r>
-          </w:p>
-          <w:p>
-            <w:pPr>
-              <w:pStyle w:val="CopticHangingVerse"/>
-            </w:pPr>
-            <w:r>
-              <w:t>ⲕⲁⲧⲁ ⲛⲓⲥ̀ⲙⲏ ⲛ̀ⲧⲉ ⲛⲓⲡ̀ⲣⲟⲫⲏⲧⲏⲥ:</w:t>
-            </w:r>
-          </w:p>
-          <w:p>
-            <w:pPr>
-              <w:pStyle w:val="CopticHangingVerse"/>
-            </w:pPr>
-            <w:r>
-              <w:t>ⲁϥⲧⲟⲩϫⲟⲛ ⲁϥⲥⲱϯ ⲙ̀ⲙⲟⲛ:</w:t>
-            </w:r>
-          </w:p>
-          <w:p>
-            <w:pPr>
-              <w:pStyle w:val="CopticHangingVerse"/>
-            </w:pPr>
-            <w:r>
               <w:t>ϫⲉ ⲁⲛⲟⲛ ⲡⲉ ⲡⲉϥⲗⲁⲟⲥ.</w:t>
             </w:r>
           </w:p>
@@ -349,7 +342,7 @@
           </w:tcPr>
           <w:p>
             <w:pPr>
-              <w:pStyle w:val="EngHangEnd"/>
+              <w:pStyle w:val="EngHang"/>
             </w:pPr>
             <w:r>
               <w:t>He was born in Bethlehem</w:t>
@@ -357,7 +350,7 @@
           </w:p>
           <w:p>
             <w:pPr>
-              <w:pStyle w:val="EngHangEnd"/>
+              <w:pStyle w:val="EngHang"/>
             </w:pPr>
             <w:r>
               <w:t>According to the prophetic sayings.</w:t>
@@ -365,7 +358,7 @@
           </w:p>
           <w:p>
             <w:pPr>
-              <w:pStyle w:val="EngHangEnd"/>
+              <w:pStyle w:val="EngHang"/>
             </w:pPr>
             <w:r>
               <w:t xml:space="preserve">He </w:t>
@@ -427,34 +420,33 @@
           </w:tcPr>
           <w:p>
             <w:pPr>
+              <w:pStyle w:val="CopticVersemulti-line"/>
+            </w:pPr>
+            <w:r>
+              <w:t>Ⲉⲧⲁϥⲕⲏⲛ ⲁⲛ ⲉϥⲟⲓ ⲛ̀ⲛⲟⲩϯ:</w:t>
+            </w:r>
+          </w:p>
+          <w:p>
+            <w:pPr>
+              <w:pStyle w:val="CopticVersemulti-line"/>
+            </w:pPr>
+            <w:r>
+              <w:t>ⲁϥⲓ̀ ⲁϥϣⲱⲡⲓ ⲛ̀ϣⲏⲣⲓ ⲛ̀ⲣⲱⲙⲓ:</w:t>
+            </w:r>
+          </w:p>
+          <w:p>
+            <w:pPr>
+              <w:pStyle w:val="CopticVersemulti-line"/>
+            </w:pPr>
+            <w:r>
+              <w:t>ⲁⲗⲗⲁ ⲛ̀ⲑⲟϥ ⲡⲉ Ⲫϯ ⲙ̀ⲙⲏⲓ:</w:t>
+            </w:r>
+          </w:p>
+          <w:p>
+            <w:pPr>
               <w:pStyle w:val="CopticHangingVerse"/>
             </w:pPr>
             <w:r>
-              <w:t>Ⲉⲧⲁϥⲕⲏⲛ ⲁⲛ ⲉϥⲟⲓ ⲛ̀ⲛⲟⲩϯ:</w:t>
-            </w:r>
-          </w:p>
-          <w:p>
-            <w:pPr>
-              <w:pStyle w:val="CopticHangingVerse"/>
-            </w:pPr>
-            <w:r>
-              <w:lastRenderedPageBreak/>
-              <w:t>ⲁϥⲓ̀ ⲁϥϣⲱⲡⲓ ⲛ̀ϣⲏⲣⲓ ⲛ̀ⲣⲱⲙⲓ:</w:t>
-            </w:r>
-          </w:p>
-          <w:p>
-            <w:pPr>
-              <w:pStyle w:val="CopticHangingVerse"/>
-            </w:pPr>
-            <w:r>
-              <w:t>ⲁⲗⲗⲁ ⲛ̀ⲑⲟϥ ⲡⲉ Ⲫϯ ⲙ̀ⲙⲏⲓ:</w:t>
-            </w:r>
-          </w:p>
-          <w:p>
-            <w:pPr>
-              <w:pStyle w:val="CopticHangingVerse"/>
-            </w:pPr>
-            <w:r>
               <w:t>ⲁϥⲓ̀ ⲟⲩⲟϩ ⲁϥⲥⲱϯ ⲙ̀ⲙⲟⲛ.</w:t>
             </w:r>
           </w:p>
@@ -465,17 +457,12 @@
           </w:tcPr>
           <w:p>
             <w:r>
-              <w:lastRenderedPageBreak/>
               <w:t>He did not cease to be divine,</w:t>
             </w:r>
           </w:p>
           <w:p>
             <w:r>
-              <w:t xml:space="preserve">He came and became the Son of </w:t>
-            </w:r>
-            <w:r>
-              <w:lastRenderedPageBreak/>
-              <w:t>men,</w:t>
+              <w:t>He came and became the Son of men,</w:t>
             </w:r>
           </w:p>
           <w:p>
@@ -495,46 +482,49 @@
           </w:tcPr>
           <w:p>
             <w:pPr>
+              <w:pStyle w:val="EngHang"/>
+            </w:pPr>
+            <w:r>
+              <w:t>He did not cease being divine when</w:t>
+            </w:r>
+          </w:p>
+          <w:p>
+            <w:pPr>
+              <w:pStyle w:val="EngHang"/>
+            </w:pPr>
+            <w:r>
+              <w:t>He came and became the Son of Man.</w:t>
+            </w:r>
+          </w:p>
+          <w:p>
+            <w:pPr>
+              <w:pStyle w:val="EngHang"/>
+            </w:pPr>
+            <w:r>
+              <w:t>He is the true God;</w:t>
+            </w:r>
+          </w:p>
+          <w:p>
+            <w:pPr>
               <w:pStyle w:val="EngHangEnd"/>
             </w:pPr>
             <w:r>
-              <w:lastRenderedPageBreak/>
-              <w:t xml:space="preserve">He did not cease being divine </w:t>
-            </w:r>
-            <w:r>
-              <w:lastRenderedPageBreak/>
-              <w:t>when</w:t>
-            </w:r>
-          </w:p>
-          <w:p>
-            <w:pPr>
-              <w:pStyle w:val="EngHangEnd"/>
-            </w:pPr>
-            <w:r>
-              <w:t>He came and became the Son of Man.</w:t>
-            </w:r>
-          </w:p>
-          <w:p>
-            <w:pPr>
-              <w:pStyle w:val="EngHangEnd"/>
-            </w:pPr>
-            <w:r>
-              <w:t>He is the true God;</w:t>
-            </w:r>
-          </w:p>
-          <w:p>
-            <w:pPr>
-              <w:pStyle w:val="EngHangEnd"/>
-            </w:pPr>
-            <w:r>
               <w:t>He came and saved us.</w:t>
             </w:r>
           </w:p>
-          <w:p/>
-          <w:p/>
-          <w:p>
-            <w:pPr>
-              <w:jc w:val="right"/>
+          <w:p>
+            <w:pPr>
+              <w:pStyle w:val="EngHang"/>
+            </w:pPr>
+          </w:p>
+          <w:p>
+            <w:pPr>
+              <w:pStyle w:val="EngHang"/>
+            </w:pPr>
+          </w:p>
+          <w:p>
+            <w:pPr>
+              <w:pStyle w:val="EngHang"/>
             </w:pPr>
           </w:p>
         </w:tc>
@@ -549,6 +539,7 @@
           </w:p>
         </w:tc>
       </w:tr>
+      <w:bookmarkEnd w:id="0"/>
     </w:tbl>
     <w:p>
       <w:pPr>
@@ -567,7 +558,7 @@
 
 <file path=word/comments.xml><?xml version="1.0" encoding="utf-8"?>
 <w:comments xmlns:wpc="http://schemas.microsoft.com/office/word/2010/wordprocessingCanvas" xmlns:mc="http://schemas.openxmlformats.org/markup-compatibility/2006" xmlns:o="urn:schemas-microsoft-com:office:office" xmlns:r="http://schemas.openxmlformats.org/officeDocument/2006/relationships" xmlns:m="http://schemas.openxmlformats.org/officeDocument/2006/math" xmlns:v="urn:schemas-microsoft-com:vml" xmlns:wp14="http://schemas.microsoft.com/office/word/2010/wordprocessingDrawing" xmlns:wp="http://schemas.openxmlformats.org/drawingml/2006/wordprocessingDrawing" xmlns:w10="urn:schemas-microsoft-com:office:word" xmlns:w="http://schemas.openxmlformats.org/wordprocessingml/2006/main" xmlns:w14="http://schemas.microsoft.com/office/word/2010/wordml" xmlns:wpg="http://schemas.microsoft.com/office/word/2010/wordprocessingGroup" xmlns:wpi="http://schemas.microsoft.com/office/word/2010/wordprocessingInk" xmlns:wne="http://schemas.microsoft.com/office/word/2006/wordml" xmlns:wps="http://schemas.microsoft.com/office/word/2010/wordprocessingShape" mc:Ignorable="w14 wp14">
-  <w:comment w:id="1" w:author="Windows User" w:date="2015-07-24T12:23:00Z" w:initials="WU">
+  <w:comment w:id="1" w:author="Windows User" w:date="2015-08-21T12:21:00Z" w:initials="WU">
     <w:p>
       <w:pPr>
         <w:pStyle w:val="CommentText"/>
@@ -583,7 +574,7 @@
       </w:r>
     </w:p>
   </w:comment>
-  <w:comment w:id="2" w:author="Windows User" w:date="2015-07-24T12:23:00Z" w:initials="WU">
+  <w:comment w:id="2" w:author="Windows User" w:date="2015-08-21T12:21:00Z" w:initials="WU">
     <w:p>
       <w:pPr>
         <w:pStyle w:val="CommentText"/>
@@ -1783,7 +1774,7 @@
 </file>
 
 <file path=customXml/itemProps1.xml><?xml version="1.0" encoding="utf-8"?>
-<ds:datastoreItem xmlns:ds="http://schemas.openxmlformats.org/officeDocument/2006/customXml" ds:itemID="{7529F15D-847B-4775-BA22-A67464D263CE}">
+<ds:datastoreItem xmlns:ds="http://schemas.openxmlformats.org/officeDocument/2006/customXml" ds:itemID="{B124DFAB-D403-413C-96B7-06137833D388}">
   <ds:schemaRefs>
     <ds:schemaRef ds:uri="http://schemas.openxmlformats.org/officeDocument/2006/bibliography"/>
   </ds:schemaRefs>
